--- a/项目章程.docx
+++ b/项目章程.docx
@@ -6814,7 +6814,34 @@
           <w:szCs w:val="21"/>
           <w:bdr w:val="none" w:sz="0" w:space="0" w:color="auto" w:frame="1"/>
         </w:rPr>
-        <w:t>/docs/project_charter</w:t>
+        <w:t>/</w:t>
+      </w:r>
+      <w:r>
+        <w:rPr>
+          <w:rFonts w:ascii="inherit" w:eastAsia="宋体" w:hAnsi="inherit" w:cs="宋体" w:hint="eastAsia"/>
+          <w:kern w:val="0"/>
+          <w:szCs w:val="21"/>
+          <w:bdr w:val="none" w:sz="0" w:space="0" w:color="auto" w:frame="1"/>
+        </w:rPr>
+        <w:t>word</w:t>
+      </w:r>
+      <w:r>
+        <w:rPr>
+          <w:rFonts w:ascii="inherit" w:eastAsia="宋体" w:hAnsi="inherit" w:cs="宋体"/>
+          <w:kern w:val="0"/>
+          <w:szCs w:val="21"/>
+          <w:bdr w:val="none" w:sz="0" w:space="0" w:color="auto" w:frame="1"/>
+        </w:rPr>
+        <w:t>/</w:t>
+      </w:r>
+      <w:r>
+        <w:rPr>
+          <w:rFonts w:ascii="inherit" w:eastAsia="宋体" w:hAnsi="inherit" w:cs="宋体" w:hint="eastAsia"/>
+          <w:kern w:val="0"/>
+          <w:szCs w:val="21"/>
+          <w:bdr w:val="none" w:sz="0" w:space="0" w:color="auto" w:frame="1"/>
+        </w:rPr>
+        <w:t>项目章程</w:t>
       </w:r>
     </w:p>
     <w:p>
